--- a/Evaluation.docx
+++ b/Evaluation.docx
@@ -5,6 +5,13 @@
     <w:bookmarkStart w:id="0" w:name="_Toc482007891" w:displacedByCustomXml="next"/>
     <w:sdt>
       <w:sdtPr>
+        <w:rPr>
+          <w:rFonts w:asciiTheme="minorHAnsi" w:eastAsiaTheme="minorHAnsi" w:hAnsiTheme="minorHAnsi" w:cstheme="minorBidi"/>
+          <w:color w:val="auto"/>
+          <w:sz w:val="22"/>
+          <w:szCs w:val="22"/>
+          <w:lang w:val="en-GB"/>
+        </w:rPr>
         <w:id w:val="403112817"/>
         <w:docPartObj>
           <w:docPartGallery w:val="Table of Contents"/>
@@ -13,14 +20,9 @@
       </w:sdtPr>
       <w:sdtEndPr>
         <w:rPr>
-          <w:rFonts w:asciiTheme="minorHAnsi" w:eastAsiaTheme="minorHAnsi" w:hAnsiTheme="minorHAnsi" w:cstheme="minorBidi"/>
           <w:b/>
           <w:bCs/>
           <w:noProof/>
-          <w:color w:val="auto"/>
-          <w:sz w:val="22"/>
-          <w:szCs w:val="22"/>
-          <w:lang w:val="en-GB"/>
         </w:rPr>
       </w:sdtEndPr>
       <w:sdtContent>
@@ -387,7 +389,7 @@
                 <w:noProof/>
                 <w:webHidden/>
               </w:rPr>
-              <w:t>8</w:t>
+              <w:t>9</w:t>
             </w:r>
             <w:r>
               <w:rPr>
@@ -430,8 +432,8 @@
         </w:rPr>
         <w:t>Evaluation</w:t>
       </w:r>
+      <w:bookmarkEnd w:id="1"/>
       <w:bookmarkEnd w:id="0"/>
-      <w:bookmarkEnd w:id="1"/>
     </w:p>
     <w:p>
       <w:pPr>
@@ -473,8 +475,6 @@
         </w:rPr>
         <w:t>The project has met each of the sets of the objectives initially set.</w:t>
       </w:r>
-      <w:bookmarkStart w:id="4" w:name="_GoBack"/>
-      <w:bookmarkEnd w:id="4"/>
     </w:p>
     <w:tbl>
       <w:tblPr>
@@ -1876,7 +1876,7 @@
           <w:lang w:eastAsia="en-GB"/>
         </w:rPr>
       </w:pPr>
-      <w:bookmarkStart w:id="5" w:name="_Toc482007920"/>
+      <w:bookmarkStart w:id="4" w:name="_Toc482007920"/>
       <w:r>
         <w:rPr>
           <w:rFonts w:ascii="Segoe UI" w:eastAsia="Times New Roman" w:hAnsi="Segoe UI" w:cs="Segoe UI"/>
@@ -1890,7 +1890,7 @@
         </w:rPr>
         <w:t>Feedback and reflection</w:t>
       </w:r>
-      <w:bookmarkEnd w:id="5"/>
+      <w:bookmarkEnd w:id="4"/>
     </w:p>
     <w:p>
       <w:pPr>
@@ -1908,7 +1908,7 @@
           <w:lang w:eastAsia="en-GB"/>
         </w:rPr>
       </w:pPr>
-      <w:bookmarkStart w:id="6" w:name="_Toc482007921"/>
+      <w:bookmarkStart w:id="5" w:name="_Toc482007921"/>
       <w:r>
         <w:rPr>
           <w:rFonts w:ascii="Segoe UI" w:eastAsia="Times New Roman" w:hAnsi="Segoe UI" w:cs="Segoe UI"/>
@@ -1922,7 +1922,7 @@
         </w:rPr>
         <w:t>User feedback</w:t>
       </w:r>
-      <w:bookmarkEnd w:id="6"/>
+      <w:bookmarkEnd w:id="5"/>
     </w:p>
     <w:p>
       <w:pPr>
@@ -1937,17 +1937,6 @@
           <w:lang w:eastAsia="en-GB"/>
         </w:rPr>
       </w:pPr>
-      <w:r>
-        <w:rPr>
-          <w:rFonts w:ascii="Segoe UI" w:eastAsia="Times New Roman" w:hAnsi="Segoe UI" w:cs="Segoe UI"/>
-          <w:color w:val="333333"/>
-          <w:spacing w:val="5"/>
-          <w:sz w:val="24"/>
-          <w:szCs w:val="24"/>
-          <w:lang w:eastAsia="en-GB"/>
-        </w:rPr>
-        <w:t xml:space="preserve">The application has clearly met each of its objectives. </w:t>
-      </w:r>
     </w:p>
     <w:p>
       <w:pPr>
@@ -1971,29 +1960,29 @@
           <w:szCs w:val="24"/>
           <w:lang w:eastAsia="en-GB"/>
         </w:rPr>
-        <w:t xml:space="preserve">The primary activity displays information about my repositories with each page showing a different page from the GitHub website without having to navigate backwards and </w:t>
-      </w:r>
-      <w:r>
-        <w:rPr>
-          <w:rFonts w:ascii="Segoe UI" w:eastAsia="Times New Roman" w:hAnsi="Segoe UI" w:cs="Segoe UI"/>
-          <w:color w:val="333333"/>
-          <w:spacing w:val="5"/>
-          <w:sz w:val="24"/>
-          <w:szCs w:val="24"/>
-          <w:lang w:eastAsia="en-GB"/>
-        </w:rPr>
-        <w:t>forwards</w:t>
-      </w:r>
-      <w:r>
-        <w:rPr>
-          <w:rFonts w:ascii="Segoe UI" w:eastAsia="Times New Roman" w:hAnsi="Segoe UI" w:cs="Segoe UI"/>
-          <w:color w:val="333333"/>
-          <w:spacing w:val="5"/>
-          <w:sz w:val="24"/>
-          <w:szCs w:val="24"/>
-          <w:lang w:eastAsia="en-GB"/>
-        </w:rPr>
-        <w:t xml:space="preserve"> to view the content.</w:t>
+        <w:t>Evaluation from another student</w:t>
+      </w:r>
+      <w:r>
+        <w:rPr>
+          <w:rFonts w:ascii="Segoe UI" w:eastAsia="Times New Roman" w:hAnsi="Segoe UI" w:cs="Segoe UI"/>
+          <w:color w:val="333333"/>
+          <w:spacing w:val="5"/>
+          <w:sz w:val="24"/>
+          <w:szCs w:val="24"/>
+          <w:lang w:eastAsia="en-GB"/>
+        </w:rPr>
+        <w:t>, Ben Sheffield</w:t>
+      </w:r>
+      <w:r>
+        <w:rPr>
+          <w:rFonts w:ascii="Segoe UI" w:eastAsia="Times New Roman" w:hAnsi="Segoe UI" w:cs="Segoe UI"/>
+          <w:color w:val="333333"/>
+          <w:spacing w:val="5"/>
+          <w:sz w:val="24"/>
+          <w:szCs w:val="24"/>
+          <w:lang w:eastAsia="en-GB"/>
+        </w:rPr>
+        <w:t>:</w:t>
       </w:r>
     </w:p>
     <w:p>
@@ -2018,7 +2007,20 @@
           <w:szCs w:val="24"/>
           <w:lang w:eastAsia="en-GB"/>
         </w:rPr>
-        <w:t>The ability to pin repositories was particularly useful as it allowed me to manage the repositories which I use the most, without having to scroll to each one.</w:t>
+        <w:t>The application has clearly met each of</w:t>
+      </w:r>
+      <w:bookmarkStart w:id="6" w:name="_GoBack"/>
+      <w:bookmarkEnd w:id="6"/>
+      <w:r>
+        <w:rPr>
+          <w:rFonts w:ascii="Segoe UI" w:eastAsia="Times New Roman" w:hAnsi="Segoe UI" w:cs="Segoe UI"/>
+          <w:color w:val="333333"/>
+          <w:spacing w:val="5"/>
+          <w:sz w:val="24"/>
+          <w:szCs w:val="24"/>
+          <w:lang w:eastAsia="en-GB"/>
+        </w:rPr>
+        <w:t xml:space="preserve"> its objectives. </w:t>
       </w:r>
     </w:p>
     <w:p>
@@ -2043,7 +2045,29 @@
           <w:szCs w:val="24"/>
           <w:lang w:eastAsia="en-GB"/>
         </w:rPr>
-        <w:t>When viewing a repository the README view was helpful as it does not require navigating to another page as on the GitHub website.</w:t>
+        <w:t xml:space="preserve">The primary activity displays information about my repositories with each page showing a different page from the GitHub website without having to navigate backwards and </w:t>
+      </w:r>
+      <w:r>
+        <w:rPr>
+          <w:rFonts w:ascii="Segoe UI" w:eastAsia="Times New Roman" w:hAnsi="Segoe UI" w:cs="Segoe UI"/>
+          <w:color w:val="333333"/>
+          <w:spacing w:val="5"/>
+          <w:sz w:val="24"/>
+          <w:szCs w:val="24"/>
+          <w:lang w:eastAsia="en-GB"/>
+        </w:rPr>
+        <w:t>forwards</w:t>
+      </w:r>
+      <w:r>
+        <w:rPr>
+          <w:rFonts w:ascii="Segoe UI" w:eastAsia="Times New Roman" w:hAnsi="Segoe UI" w:cs="Segoe UI"/>
+          <w:color w:val="333333"/>
+          <w:spacing w:val="5"/>
+          <w:sz w:val="24"/>
+          <w:szCs w:val="24"/>
+          <w:lang w:eastAsia="en-GB"/>
+        </w:rPr>
+        <w:t xml:space="preserve"> to view the content.</w:t>
       </w:r>
     </w:p>
     <w:p>
@@ -2068,7 +2092,7 @@
           <w:szCs w:val="24"/>
           <w:lang w:eastAsia="en-GB"/>
         </w:rPr>
-        <w:t>The ability to filter issues was helpful as it is missing from the mobile website allows searching through the filtered issues.</w:t>
+        <w:t>The ability to pin repositories was particularly useful as it allowed me to manage the repositories which I use the most, without having to scroll to each one.</w:t>
       </w:r>
     </w:p>
     <w:p>
@@ -2093,62 +2117,7 @@
           <w:szCs w:val="24"/>
           <w:lang w:eastAsia="en-GB"/>
         </w:rPr>
-        <w:t xml:space="preserve">The markdown editor was </w:t>
-      </w:r>
-      <w:r>
-        <w:rPr>
-          <w:rFonts w:ascii="Segoe UI" w:eastAsia="Times New Roman" w:hAnsi="Segoe UI" w:cs="Segoe UI"/>
-          <w:color w:val="333333"/>
-          <w:spacing w:val="5"/>
-          <w:sz w:val="24"/>
-          <w:szCs w:val="24"/>
-          <w:lang w:eastAsia="en-GB"/>
-        </w:rPr>
-        <w:t xml:space="preserve">invaluable </w:t>
-      </w:r>
-      <w:r>
-        <w:rPr>
-          <w:rFonts w:ascii="Segoe UI" w:eastAsia="Times New Roman" w:hAnsi="Segoe UI" w:cs="Segoe UI"/>
-          <w:color w:val="333333"/>
-          <w:spacing w:val="5"/>
-          <w:sz w:val="24"/>
-          <w:szCs w:val="24"/>
-          <w:lang w:eastAsia="en-GB"/>
-        </w:rPr>
-        <w:t>for formatting messages without having to switch the keyboard layout and look for symbols, and image uploading through the app was much quicker than upload</w:t>
-      </w:r>
-      <w:r>
-        <w:rPr>
-          <w:rFonts w:ascii="Segoe UI" w:eastAsia="Times New Roman" w:hAnsi="Segoe UI" w:cs="Segoe UI"/>
-          <w:color w:val="333333"/>
-          <w:spacing w:val="5"/>
-          <w:sz w:val="24"/>
-          <w:szCs w:val="24"/>
-          <w:lang w:eastAsia="en-GB"/>
-        </w:rPr>
-        <w:t>ing an image normally which wou</w:t>
-      </w:r>
-      <w:r>
-        <w:rPr>
-          <w:rFonts w:ascii="Segoe UI" w:eastAsia="Times New Roman" w:hAnsi="Segoe UI" w:cs="Segoe UI"/>
-          <w:color w:val="333333"/>
-          <w:spacing w:val="5"/>
-          <w:sz w:val="24"/>
-          <w:szCs w:val="24"/>
-          <w:lang w:eastAsia="en-GB"/>
-        </w:rPr>
-        <w:t>ld require moving to another app, copying the link, and the</w:t>
-      </w:r>
-      <w:r>
-        <w:rPr>
-          <w:rFonts w:ascii="Segoe UI" w:eastAsia="Times New Roman" w:hAnsi="Segoe UI" w:cs="Segoe UI"/>
-          <w:color w:val="333333"/>
-          <w:spacing w:val="5"/>
-          <w:sz w:val="24"/>
-          <w:szCs w:val="24"/>
-          <w:lang w:eastAsia="en-GB"/>
-        </w:rPr>
-        <w:t>n inserting it into the editor.</w:t>
+        <w:t>When viewing a repository the README view was helpful as it does not require navigating to another page as on the GitHub website.</w:t>
       </w:r>
     </w:p>
     <w:p>
@@ -2173,7 +2142,7 @@
           <w:szCs w:val="24"/>
           <w:lang w:eastAsia="en-GB"/>
         </w:rPr>
-        <w:t>The notification service allowed me to be informed of updates to my repositories without having to check the website periodically.</w:t>
+        <w:t>The ability to filter issues was helpful as it is missing from the mobile website allows searching through the filtered issues.</w:t>
       </w:r>
     </w:p>
     <w:p>
@@ -2198,7 +2167,123 @@
           <w:szCs w:val="24"/>
           <w:lang w:eastAsia="en-GB"/>
         </w:rPr>
+        <w:t xml:space="preserve">The markdown editor was </w:t>
+      </w:r>
+      <w:r>
+        <w:rPr>
+          <w:rFonts w:ascii="Segoe UI" w:eastAsia="Times New Roman" w:hAnsi="Segoe UI" w:cs="Segoe UI"/>
+          <w:color w:val="333333"/>
+          <w:spacing w:val="5"/>
+          <w:sz w:val="24"/>
+          <w:szCs w:val="24"/>
+          <w:lang w:eastAsia="en-GB"/>
+        </w:rPr>
+        <w:t xml:space="preserve">invaluable </w:t>
+      </w:r>
+      <w:r>
+        <w:rPr>
+          <w:rFonts w:ascii="Segoe UI" w:eastAsia="Times New Roman" w:hAnsi="Segoe UI" w:cs="Segoe UI"/>
+          <w:color w:val="333333"/>
+          <w:spacing w:val="5"/>
+          <w:sz w:val="24"/>
+          <w:szCs w:val="24"/>
+          <w:lang w:eastAsia="en-GB"/>
+        </w:rPr>
+        <w:t>for formatting messages without having to switch the keyboard layout and look for symbols, and image uploading through the app was much quicker than upload</w:t>
+      </w:r>
+      <w:r>
+        <w:rPr>
+          <w:rFonts w:ascii="Segoe UI" w:eastAsia="Times New Roman" w:hAnsi="Segoe UI" w:cs="Segoe UI"/>
+          <w:color w:val="333333"/>
+          <w:spacing w:val="5"/>
+          <w:sz w:val="24"/>
+          <w:szCs w:val="24"/>
+          <w:lang w:eastAsia="en-GB"/>
+        </w:rPr>
+        <w:t>ing an image normally which wou</w:t>
+      </w:r>
+      <w:r>
+        <w:rPr>
+          <w:rFonts w:ascii="Segoe UI" w:eastAsia="Times New Roman" w:hAnsi="Segoe UI" w:cs="Segoe UI"/>
+          <w:color w:val="333333"/>
+          <w:spacing w:val="5"/>
+          <w:sz w:val="24"/>
+          <w:szCs w:val="24"/>
+          <w:lang w:eastAsia="en-GB"/>
+        </w:rPr>
+        <w:t xml:space="preserve">ld </w:t>
+      </w:r>
+      <w:r>
+        <w:rPr>
+          <w:rFonts w:ascii="Segoe UI" w:eastAsia="Times New Roman" w:hAnsi="Segoe UI" w:cs="Segoe UI"/>
+          <w:color w:val="333333"/>
+          <w:spacing w:val="5"/>
+          <w:sz w:val="24"/>
+          <w:szCs w:val="24"/>
+          <w:lang w:eastAsia="en-GB"/>
+        </w:rPr>
         <w:lastRenderedPageBreak/>
+        <w:t>require moving to another app, copying the link, and the</w:t>
+      </w:r>
+      <w:r>
+        <w:rPr>
+          <w:rFonts w:ascii="Segoe UI" w:eastAsia="Times New Roman" w:hAnsi="Segoe UI" w:cs="Segoe UI"/>
+          <w:color w:val="333333"/>
+          <w:spacing w:val="5"/>
+          <w:sz w:val="24"/>
+          <w:szCs w:val="24"/>
+          <w:lang w:eastAsia="en-GB"/>
+        </w:rPr>
+        <w:t>n inserting it into the editor.</w:t>
+      </w:r>
+    </w:p>
+    <w:p>
+      <w:pPr>
+        <w:shd w:val="clear" w:color="auto" w:fill="FFFFFF"/>
+        <w:spacing w:after="240" w:line="240" w:lineRule="auto"/>
+        <w:rPr>
+          <w:rFonts w:ascii="Segoe UI" w:eastAsia="Times New Roman" w:hAnsi="Segoe UI" w:cs="Segoe UI"/>
+          <w:color w:val="333333"/>
+          <w:spacing w:val="5"/>
+          <w:sz w:val="24"/>
+          <w:szCs w:val="24"/>
+          <w:lang w:eastAsia="en-GB"/>
+        </w:rPr>
+      </w:pPr>
+      <w:r>
+        <w:rPr>
+          <w:rFonts w:ascii="Segoe UI" w:eastAsia="Times New Roman" w:hAnsi="Segoe UI" w:cs="Segoe UI"/>
+          <w:color w:val="333333"/>
+          <w:spacing w:val="5"/>
+          <w:sz w:val="24"/>
+          <w:szCs w:val="24"/>
+          <w:lang w:eastAsia="en-GB"/>
+        </w:rPr>
+        <w:t>The notification service allowed me to be informed of updates to my repositories without having to check the website periodically.</w:t>
+      </w:r>
+    </w:p>
+    <w:p>
+      <w:pPr>
+        <w:shd w:val="clear" w:color="auto" w:fill="FFFFFF"/>
+        <w:spacing w:after="240" w:line="240" w:lineRule="auto"/>
+        <w:rPr>
+          <w:rFonts w:ascii="Segoe UI" w:eastAsia="Times New Roman" w:hAnsi="Segoe UI" w:cs="Segoe UI"/>
+          <w:color w:val="333333"/>
+          <w:spacing w:val="5"/>
+          <w:sz w:val="24"/>
+          <w:szCs w:val="24"/>
+          <w:lang w:eastAsia="en-GB"/>
+        </w:rPr>
+      </w:pPr>
+      <w:r>
+        <w:rPr>
+          <w:rFonts w:ascii="Segoe UI" w:eastAsia="Times New Roman" w:hAnsi="Segoe UI" w:cs="Segoe UI"/>
+          <w:color w:val="333333"/>
+          <w:spacing w:val="5"/>
+          <w:sz w:val="24"/>
+          <w:szCs w:val="24"/>
+          <w:lang w:eastAsia="en-GB"/>
+        </w:rPr>
         <w:t>Some improvements would be to add a view for all of the notification events and issues which have happened across my repositories, rather than having to check individual repositories.</w:t>
       </w:r>
     </w:p>
@@ -2917,6 +3002,7 @@
           <w:szCs w:val="24"/>
           <w:lang w:eastAsia="en-GB"/>
         </w:rPr>
+        <w:lastRenderedPageBreak/>
         <w:t>This can be done with the chainable safe call operator </w:t>
       </w:r>
       <w:proofErr w:type="spellStart"/>
@@ -3036,7 +3122,6 @@
           <w:szCs w:val="24"/>
           <w:lang w:eastAsia="en-GB"/>
         </w:rPr>
-        <w:lastRenderedPageBreak/>
         <w:t>Rather than defining static utility methods, these methods can be directly added to types</w:t>
       </w:r>
     </w:p>
@@ -3727,6 +3812,7 @@
           <w:bdr w:val="none" w:sz="0" w:space="0" w:color="auto" w:frame="1"/>
           <w:lang w:eastAsia="en-GB"/>
         </w:rPr>
+        <w:lastRenderedPageBreak/>
         <w:t>class</w:t>
       </w:r>
       <w:proofErr w:type="gramEnd"/>
@@ -7953,6 +8039,7 @@
           <w:bdr w:val="none" w:sz="0" w:space="0" w:color="auto" w:frame="1"/>
           <w:lang w:eastAsia="en-GB"/>
         </w:rPr>
+        <w:lastRenderedPageBreak/>
         <w:t xml:space="preserve">    </w:t>
       </w:r>
       <w:proofErr w:type="gramStart"/>
@@ -10413,7 +10500,19 @@
           <w:lang w:eastAsia="en-GB"/>
         </w:rPr>
         <w:br/>
-        <w:t xml:space="preserve">On a mobile device this number is smaller, but still orders of magnitudes larger than the number required to allow processing each section of markdown in its own </w:t>
+        <w:t xml:space="preserve">On a mobile device this number is smaller, but still orders of magnitudes larger </w:t>
+      </w:r>
+      <w:r>
+        <w:rPr>
+          <w:rFonts w:ascii="Segoe UI" w:eastAsia="Times New Roman" w:hAnsi="Segoe UI" w:cs="Segoe UI"/>
+          <w:color w:val="333333"/>
+          <w:spacing w:val="5"/>
+          <w:sz w:val="24"/>
+          <w:szCs w:val="24"/>
+          <w:lang w:eastAsia="en-GB"/>
+        </w:rPr>
+        <w:lastRenderedPageBreak/>
+        <w:t xml:space="preserve">than the number required to allow processing each section of markdown in its own </w:t>
       </w:r>
       <w:proofErr w:type="spellStart"/>
       <w:r>
@@ -10462,7 +10561,6 @@
           <w:szCs w:val="24"/>
           <w:lang w:eastAsia="en-GB"/>
         </w:rPr>
-        <w:lastRenderedPageBreak/>
         <w:t xml:space="preserve">Moving parsing to </w:t>
       </w:r>
       <w:proofErr w:type="spellStart"/>
@@ -11002,6 +11100,17 @@
           <w:lang w:eastAsia="en-GB"/>
         </w:rPr>
         <w:br/>
+      </w:r>
+      <w:r>
+        <w:rPr>
+          <w:rFonts w:ascii="Segoe UI" w:eastAsia="Times New Roman" w:hAnsi="Segoe UI" w:cs="Segoe UI"/>
+          <w:color w:val="333333"/>
+          <w:spacing w:val="5"/>
+          <w:sz w:val="24"/>
+          <w:szCs w:val="24"/>
+          <w:lang w:eastAsia="en-GB"/>
+        </w:rPr>
+        <w:lastRenderedPageBreak/>
         <w:t>These buttons could also be specific to an event type, for example allowing an issue to be dismissed from the notification.</w:t>
       </w:r>
     </w:p>
@@ -11050,7 +11159,6 @@
           <w:szCs w:val="24"/>
           <w:lang w:eastAsia="en-GB"/>
         </w:rPr>
-        <w:lastRenderedPageBreak/>
         <w:drawing>
           <wp:inline distT="0" distB="0" distL="0" distR="0" wp14:anchorId="765EF6EC" wp14:editId="3433B738">
             <wp:extent cx="2362954" cy="4800914"/>
@@ -11177,52 +11285,46 @@
 
 <file path=word/header1.xml><?xml version="1.0" encoding="utf-8"?>
 <w:hdr xmlns:wpc="http://schemas.microsoft.com/office/word/2010/wordprocessingCanvas" xmlns:cx="http://schemas.microsoft.com/office/drawing/2014/chartex" xmlns:mc="http://schemas.openxmlformats.org/markup-compatibility/2006" xmlns:o="urn:schemas-microsoft-com:office:office" xmlns:r="http://schemas.openxmlformats.org/officeDocument/2006/relationships" xmlns:m="http://schemas.openxmlformats.org/officeDocument/2006/math" xmlns:v="urn:schemas-microsoft-com:vml" xmlns:wp14="http://schemas.microsoft.com/office/word/2010/wordprocessingDrawing" xmlns:wp="http://schemas.openxmlformats.org/drawingml/2006/wordprocessingDrawing" xmlns:w10="urn:schemas-microsoft-com:office:word" xmlns:w="http://schemas.openxmlformats.org/wordprocessingml/2006/main" xmlns:w14="http://schemas.microsoft.com/office/word/2010/wordml" xmlns:w15="http://schemas.microsoft.com/office/word/2012/wordml" xmlns:w16se="http://schemas.microsoft.com/office/word/2015/wordml/symex" xmlns:wpg="http://schemas.microsoft.com/office/word/2010/wordprocessingGroup" xmlns:wpi="http://schemas.microsoft.com/office/word/2010/wordprocessingInk" xmlns:wne="http://schemas.microsoft.com/office/word/2006/wordml" xmlns:wps="http://schemas.microsoft.com/office/word/2010/wordprocessingShape" mc:Ignorable="w14 w15 w16se wp14">
-  <w:sdt>
-    <w:sdtPr>
-      <w:id w:val="-502204035"/>
-      <w:docPartObj>
-        <w:docPartGallery w:val="Page Numbers (Top of Page)"/>
-        <w:docPartUnique/>
-      </w:docPartObj>
-    </w:sdtPr>
-    <w:sdtEndPr>
-      <w:rPr>
-        <w:noProof/>
-      </w:rPr>
-    </w:sdtEndPr>
-    <w:sdtContent>
-      <w:p>
-        <w:pPr>
-          <w:pStyle w:val="Header"/>
-        </w:pPr>
-        <w:r>
-          <w:fldChar w:fldCharType="begin"/>
-        </w:r>
-        <w:r>
-          <w:instrText xml:space="preserve"> PAGE   \* MERGEFORMAT </w:instrText>
-        </w:r>
-        <w:r>
-          <w:fldChar w:fldCharType="separate"/>
-        </w:r>
-        <w:r>
-          <w:rPr>
-            <w:noProof/>
-          </w:rPr>
-          <w:t>10</w:t>
-        </w:r>
-        <w:r>
-          <w:rPr>
-            <w:noProof/>
-          </w:rPr>
-          <w:fldChar w:fldCharType="end"/>
-        </w:r>
-      </w:p>
-    </w:sdtContent>
-  </w:sdt>
   <w:p>
     <w:pPr>
       <w:pStyle w:val="Header"/>
     </w:pPr>
+    <w:r>
+      <w:fldChar w:fldCharType="begin"/>
+    </w:r>
+    <w:r>
+      <w:instrText xml:space="preserve"> PAGE   \* MERGEFORMAT </w:instrText>
+    </w:r>
+    <w:r>
+      <w:fldChar w:fldCharType="separate"/>
+    </w:r>
+    <w:r>
+      <w:rPr>
+        <w:noProof/>
+      </w:rPr>
+      <w:t>10</w:t>
+    </w:r>
+    <w:r>
+      <w:fldChar w:fldCharType="end"/>
+    </w:r>
+    <w:r>
+      <w:t xml:space="preserve"> </w:t>
+    </w:r>
+    <w:r>
+      <w:t>Sir Isaac Newton Sixth Form</w:t>
+    </w:r>
+    <w:r>
+      <w:t xml:space="preserve"> (18100)</w:t>
+    </w:r>
+    <w:r>
+      <w:ptab w:relativeTo="margin" w:alignment="center" w:leader="none"/>
+    </w:r>
+    <w:r>
+      <w:tab/>
+    </w:r>
+    <w:r>
+      <w:t>Theo Pearson-Bray (5092)</w:t>
+    </w:r>
   </w:p>
 </w:hdr>
 </file>
@@ -12890,7 +12992,7 @@
 </file>
 
 <file path=customXml/itemProps1.xml><?xml version="1.0" encoding="utf-8"?>
-<ds:datastoreItem xmlns:ds="http://schemas.openxmlformats.org/officeDocument/2006/customXml" ds:itemID="{DDD51860-42D0-429E-887C-93B9412CC6D9}">
+<ds:datastoreItem xmlns:ds="http://schemas.openxmlformats.org/officeDocument/2006/customXml" ds:itemID="{BE2853EB-473D-427F-9E28-53AA2FFF2006}">
   <ds:schemaRefs>
     <ds:schemaRef ds:uri="http://schemas.openxmlformats.org/officeDocument/2006/bibliography"/>
   </ds:schemaRefs>
